--- a/JavaScript_OOP/Resuminho.docx
+++ b/JavaScript_OOP/Resuminho.docx
@@ -24,6 +24,23 @@
       <w:r>
         <w:t xml:space="preserve"> -g http-server</w:t>
       </w:r>
+    </w:p>
+    <w:p/>
+    <w:p>
+      <w:r>
+        <w:t xml:space="preserve">Atributos e métodos estáticos podem ser criados sem a necessidade de criação de uma instância da classe. No entanto, </w:t>
+      </w:r>
+      <w:proofErr w:type="gramStart"/>
+      <w:r>
+        <w:t>eles não tem</w:t>
+      </w:r>
+      <w:proofErr w:type="gramEnd"/>
+      <w:r>
+        <w:t xml:space="preserve"> nenhum acesso à atributos e métodos que ela contenha</w:t>
+      </w:r>
+    </w:p>
+    <w:p/>
+    <w:p>
       <w:bookmarkStart w:id="0" w:name="_GoBack"/>
       <w:bookmarkEnd w:id="0"/>
     </w:p>

--- a/JavaScript_OOP/Resuminho.docx
+++ b/JavaScript_OOP/Resuminho.docx
@@ -41,6 +41,19 @@
     </w:p>
     <w:p/>
     <w:p>
+      <w:r>
+        <w:t xml:space="preserve">Propriedades públicas: são declaradas no contexto </w:t>
+      </w:r>
+      <w:proofErr w:type="spellStart"/>
+      <w:r>
+        <w:t>this</w:t>
+      </w:r>
+      <w:proofErr w:type="spellEnd"/>
+    </w:p>
+    <w:p>
+      <w:r>
+        <w:t>Propriedades privadas: não são declaradas no contexto this</w:t>
+      </w:r>
       <w:bookmarkStart w:id="0" w:name="_GoBack"/>
       <w:bookmarkEnd w:id="0"/>
     </w:p>

--- a/JavaScript_OOP/Resuminho.docx
+++ b/JavaScript_OOP/Resuminho.docx
@@ -28,13 +28,16 @@
     <w:p/>
     <w:p>
       <w:r>
-        <w:t xml:space="preserve">Atributos e métodos estáticos podem ser criados sem a necessidade de criação de uma instância da classe. No entanto, </w:t>
-      </w:r>
-      <w:proofErr w:type="gramStart"/>
-      <w:r>
-        <w:t>eles não tem</w:t>
-      </w:r>
-      <w:proofErr w:type="gramEnd"/>
+        <w:t>Atributos e métodos estáticos podem ser criados sem a necessidade de criação de uma instância da classe. N</w:t>
+      </w:r>
+      <w:bookmarkStart w:id="0" w:name="_GoBack"/>
+      <w:bookmarkEnd w:id="0"/>
+      <w:r>
+        <w:t xml:space="preserve">o entanto, </w:t>
+      </w:r>
+      <w:r>
+        <w:t>eles não têm</w:t>
+      </w:r>
       <w:r>
         <w:t xml:space="preserve"> nenhum acesso à atributos e métodos que ela contenha</w:t>
       </w:r>
@@ -52,10 +55,13 @@
     </w:p>
     <w:p>
       <w:r>
-        <w:t>Propriedades privadas: não são declaradas no contexto this</w:t>
-      </w:r>
-      <w:bookmarkStart w:id="0" w:name="_GoBack"/>
-      <w:bookmarkEnd w:id="0"/>
+        <w:t xml:space="preserve">Propriedades privadas: não são declaradas no contexto </w:t>
+      </w:r>
+      <w:proofErr w:type="spellStart"/>
+      <w:r>
+        <w:t>this</w:t>
+      </w:r>
+      <w:proofErr w:type="spellEnd"/>
     </w:p>
     <w:sectPr>
       <w:pgSz w:w="11906" w:h="16838"/>
@@ -788,4 +794,16 @@
     </a:ext>
   </a:extLst>
 </a:theme>
+</file>
+
+<file path=customXml/item1.xml><?xml version="1.0" encoding="utf-8"?>
+<b:Sources xmlns:b="http://schemas.openxmlformats.org/officeDocument/2006/bibliography" xmlns="http://schemas.openxmlformats.org/officeDocument/2006/bibliography" SelectedStyle="\APASixthEditionOfficeOnline.xsl" StyleName="APA" Version="6"/>
+</file>
+
+<file path=customXml/itemProps1.xml><?xml version="1.0" encoding="utf-8"?>
+<ds:datastoreItem xmlns:ds="http://schemas.openxmlformats.org/officeDocument/2006/customXml" ds:itemID="{B861924E-59C3-43CF-BDD8-41ADC83B5B73}">
+  <ds:schemaRefs>
+    <ds:schemaRef ds:uri="http://schemas.openxmlformats.org/officeDocument/2006/bibliography"/>
+  </ds:schemaRefs>
+</ds:datastoreItem>
 </file>